--- a/non asm to asm migration.docx
+++ b/non asm to asm migration.docx
@@ -1,6 +1,6 @@
 
 <file path=word/document.xml><?xml version="1.0" encoding="utf-8"?>
-<w:document xmlns:wpc="http://schemas.microsoft.com/office/word/2010/wordprocessingCanvas" xmlns:cx="http://schemas.microsoft.com/office/drawing/2014/chartex" xmlns:cx1="http://schemas.microsoft.com/office/drawing/2015/9/8/chartex" xmlns:cx2="http://schemas.microsoft.com/office/drawing/2015/10/21/chartex" xmlns:cx3="http://schemas.microsoft.com/office/drawing/2016/5/9/chartex" xmlns:cx4="http://schemas.microsoft.com/office/drawing/2016/5/10/chartex" xmlns:cx5="http://schemas.microsoft.com/office/drawing/2016/5/11/chartex" xmlns:cx6="http://schemas.microsoft.com/office/drawing/2016/5/12/chartex" xmlns:cx7="http://schemas.microsoft.com/office/drawing/2016/5/13/chartex" xmlns:cx8="http://schemas.microsoft.com/office/drawing/2016/5/14/chartex" xmlns:mc="http://schemas.openxmlformats.org/markup-compatibility/2006" xmlns:aink="http://schemas.microsoft.com/office/drawing/2016/ink" xmlns:am3d="http://schemas.microsoft.com/office/drawing/2017/model3d" xmlns:o="urn:schemas-microsoft-com:office:office" xmlns:oel="http://schemas.microsoft.com/office/2019/extlst" xmlns:r="http://schemas.openxmlformats.org/officeDocument/2006/relationships" xmlns:m="http://schemas.openxmlformats.org/officeDocument/2006/math" xmlns:v="urn:schemas-microsoft-com:vml" xmlns:wp14="http://schemas.microsoft.com/office/word/2010/wordprocessingDrawing" xmlns:wp="http://schemas.openxmlformats.org/drawingml/2006/wordprocessingDrawing" xmlns:w10="urn:schemas-microsoft-com:office:word" xmlns:w="http://schemas.openxmlformats.org/wordprocessingml/2006/main" xmlns:w14="http://schemas.microsoft.com/office/word/2010/wordml" xmlns:w15="http://schemas.microsoft.com/office/word/2012/wordml" xmlns:w16cex="http://schemas.microsoft.com/office/word/2018/wordml/cex" xmlns:w16cid="http://schemas.microsoft.com/office/word/2016/wordml/cid" xmlns:w16="http://schemas.microsoft.com/office/word/2018/wordml" xmlns:w16du="http://schemas.microsoft.com/office/word/2023/wordml/word16du" xmlns:w16sdtdh="http://schemas.microsoft.com/office/word/2020/wordml/sdtdatahash" xmlns:w16se="http://schemas.microsoft.com/office/word/2015/wordml/symex" xmlns:wpg="http://schemas.microsoft.com/office/word/2010/wordprocessingGroup" xmlns:wpi="http://schemas.microsoft.com/office/word/2010/wordprocessingInk" xmlns:wne="http://schemas.microsoft.com/office/word/2006/wordml" xmlns:wps="http://schemas.microsoft.com/office/word/2010/wordprocessingShape" mc:Ignorable="w14 w15 w16se w16cid w16 w16cex w16sdtdh w16du wp14">
+<w:document xmlns:wpc="http://schemas.microsoft.com/office/word/2010/wordprocessingCanvas" xmlns:cx="http://schemas.microsoft.com/office/drawing/2014/chartex" xmlns:cx1="http://schemas.microsoft.com/office/drawing/2015/9/8/chartex" xmlns:cx2="http://schemas.microsoft.com/office/drawing/2015/10/21/chartex" xmlns:cx3="http://schemas.microsoft.com/office/drawing/2016/5/9/chartex" xmlns:cx4="http://schemas.microsoft.com/office/drawing/2016/5/10/chartex" xmlns:cx5="http://schemas.microsoft.com/office/drawing/2016/5/11/chartex" xmlns:cx6="http://schemas.microsoft.com/office/drawing/2016/5/12/chartex" xmlns:cx7="http://schemas.microsoft.com/office/drawing/2016/5/13/chartex" xmlns:cx8="http://schemas.microsoft.com/office/drawing/2016/5/14/chartex" xmlns:mc="http://schemas.openxmlformats.org/markup-compatibility/2006" xmlns:aink="http://schemas.microsoft.com/office/drawing/2016/ink" xmlns:am3d="http://schemas.microsoft.com/office/drawing/2017/model3d" xmlns:o="urn:schemas-microsoft-com:office:office" xmlns:oel="http://schemas.microsoft.com/office/2019/extlst" xmlns:r="http://schemas.openxmlformats.org/officeDocument/2006/relationships" xmlns:m="http://schemas.openxmlformats.org/officeDocument/2006/math" xmlns:v="urn:schemas-microsoft-com:vml" xmlns:wp14="http://schemas.microsoft.com/office/word/2010/wordprocessingDrawing" xmlns:wp="http://schemas.openxmlformats.org/drawingml/2006/wordprocessingDrawing" xmlns:w10="urn:schemas-microsoft-com:office:word" xmlns:w="http://schemas.openxmlformats.org/wordprocessingml/2006/main" xmlns:w14="http://schemas.microsoft.com/office/word/2010/wordml" xmlns:w15="http://schemas.microsoft.com/office/word/2012/wordml" xmlns:w16cex="http://schemas.microsoft.com/office/word/2018/wordml/cex" xmlns:w16cid="http://schemas.microsoft.com/office/word/2016/wordml/cid" xmlns:w16="http://schemas.microsoft.com/office/word/2018/wordml" xmlns:w16du="http://schemas.microsoft.com/office/word/2023/wordml/word16du" xmlns:w16sdtdh="http://schemas.microsoft.com/office/word/2020/wordml/sdtdatahash" xmlns:w16sdtfl="http://schemas.microsoft.com/office/word/2024/wordml/sdtformatlock" xmlns:w16se="http://schemas.microsoft.com/office/word/2015/wordml/symex" xmlns:wpg="http://schemas.microsoft.com/office/word/2010/wordprocessingGroup" xmlns:wpi="http://schemas.microsoft.com/office/word/2010/wordprocessingInk" xmlns:wne="http://schemas.microsoft.com/office/word/2006/wordml" xmlns:wps="http://schemas.microsoft.com/office/word/2010/wordprocessingShape" mc:Ignorable="w14 w15 w16se w16cid w16 w16cex w16sdtdh w16sdtfl w16du wp14">
   <w:body>
     <w:p>
       <w:pPr>
@@ -388,428 +388,426 @@
       </w:r>
       <w:proofErr w:type="spellEnd"/>
     </w:p>
+    <w:p>
+      <w:pPr>
+        <w:rPr>
+          <w:b/>
+          <w:bCs/>
+          <w:color w:val="ED7D31" w:themeColor="accent2"/>
+        </w:rPr>
+      </w:pPr>
+      <w:r>
+        <w:rPr>
+          <w:b/>
+          <w:bCs/>
+          <w:color w:val="ED7D31" w:themeColor="accent2"/>
+        </w:rPr>
+        <w:t>&gt;&gt; Add OS groups</w:t>
+      </w:r>
+    </w:p>
+    <w:p>
+      <w:proofErr w:type="spellStart"/>
+      <w:r>
+        <w:t>groupadd</w:t>
+      </w:r>
+      <w:proofErr w:type="spellEnd"/>
+      <w:r>
+        <w:t xml:space="preserve"> -g 54327 </w:t>
+      </w:r>
+      <w:proofErr w:type="spellStart"/>
+      <w:r>
+        <w:t>asmdba</w:t>
+      </w:r>
+      <w:proofErr w:type="spellEnd"/>
+    </w:p>
+    <w:p>
+      <w:proofErr w:type="spellStart"/>
+      <w:r>
+        <w:t>groupadd</w:t>
+      </w:r>
+      <w:proofErr w:type="spellEnd"/>
+      <w:r>
+        <w:t xml:space="preserve"> -g 54328 </w:t>
+      </w:r>
+      <w:proofErr w:type="spellStart"/>
+      <w:r>
+        <w:t>asmoper</w:t>
+      </w:r>
+      <w:proofErr w:type="spellEnd"/>
+    </w:p>
+    <w:p>
+      <w:proofErr w:type="spellStart"/>
+      <w:r>
+        <w:t>groupadd</w:t>
+      </w:r>
+      <w:proofErr w:type="spellEnd"/>
+      <w:r>
+        <w:t xml:space="preserve"> -g 54329 </w:t>
+      </w:r>
+      <w:proofErr w:type="spellStart"/>
+      <w:r>
+        <w:t>asmadmin</w:t>
+      </w:r>
+      <w:proofErr w:type="spellEnd"/>
+    </w:p>
+    <w:p>
+      <w:pPr>
+        <w:spacing w:after="0"/>
+        <w:rPr>
+          <w:b/>
+          <w:bCs/>
+          <w:color w:val="ED7D31" w:themeColor="accent2"/>
+        </w:rPr>
+      </w:pPr>
+      <w:r>
+        <w:rPr>
+          <w:b/>
+          <w:bCs/>
+          <w:color w:val="ED7D31" w:themeColor="accent2"/>
+        </w:rPr>
+        <w:t xml:space="preserve">&gt;&gt; Add </w:t>
+      </w:r>
+      <w:proofErr w:type="spellStart"/>
+      <w:r>
+        <w:rPr>
+          <w:b/>
+          <w:bCs/>
+          <w:color w:val="ED7D31" w:themeColor="accent2"/>
+        </w:rPr>
+        <w:t>asmdba</w:t>
+      </w:r>
+      <w:proofErr w:type="spellEnd"/>
+      <w:r>
+        <w:rPr>
+          <w:b/>
+          <w:bCs/>
+          <w:color w:val="ED7D31" w:themeColor="accent2"/>
+        </w:rPr>
+        <w:t xml:space="preserve"> as secondary group to Oracle user</w:t>
+      </w:r>
+    </w:p>
+    <w:p>
+      <w:pPr>
+        <w:spacing w:after="0"/>
+      </w:pPr>
+      <w:proofErr w:type="spellStart"/>
+      <w:r>
+        <w:t>usermod</w:t>
+      </w:r>
+      <w:proofErr w:type="spellEnd"/>
+      <w:r>
+        <w:t xml:space="preserve"> -a -G </w:t>
+      </w:r>
+      <w:proofErr w:type="spellStart"/>
+      <w:r>
+        <w:t>asmdba</w:t>
+      </w:r>
+      <w:proofErr w:type="spellEnd"/>
+      <w:r>
+        <w:t xml:space="preserve"> oracle</w:t>
+      </w:r>
+    </w:p>
+    <w:p>
+      <w:pPr>
+        <w:spacing w:after="0"/>
+      </w:pPr>
+    </w:p>
+    <w:p>
+      <w:pPr>
+        <w:spacing w:after="0"/>
+        <w:rPr>
+          <w:b/>
+          <w:bCs/>
+          <w:color w:val="ED7D31" w:themeColor="accent2"/>
+        </w:rPr>
+      </w:pPr>
+      <w:r>
+        <w:rPr>
+          <w:b/>
+          <w:bCs/>
+          <w:color w:val="ED7D31" w:themeColor="accent2"/>
+        </w:rPr>
+        <w:t>&gt;&gt; Create Grid User</w:t>
+      </w:r>
+    </w:p>
+    <w:p>
+      <w:pPr>
+        <w:spacing w:after="0"/>
+      </w:pPr>
+      <w:proofErr w:type="spellStart"/>
+      <w:r>
+        <w:t>useradd</w:t>
+      </w:r>
+      <w:proofErr w:type="spellEnd"/>
+      <w:r>
+        <w:t xml:space="preserve"> -m -u 54331 -g </w:t>
+      </w:r>
+      <w:proofErr w:type="spellStart"/>
+      <w:r>
+        <w:t>oinstall</w:t>
+      </w:r>
+      <w:proofErr w:type="spellEnd"/>
+      <w:r>
+        <w:t xml:space="preserve"> -G </w:t>
+      </w:r>
+      <w:proofErr w:type="spellStart"/>
+      <w:proofErr w:type="gramStart"/>
+      <w:r>
+        <w:t>dba,asmdba</w:t>
+      </w:r>
+      <w:proofErr w:type="gramEnd"/>
+      <w:r>
+        <w:t>,asmoper,asmadmin,racdba</w:t>
+      </w:r>
+      <w:proofErr w:type="spellEnd"/>
+      <w:r>
+        <w:t xml:space="preserve"> grid</w:t>
+      </w:r>
+    </w:p>
+    <w:p>
+      <w:pPr>
+        <w:spacing w:after="0"/>
+      </w:pPr>
+    </w:p>
+    <w:p>
+      <w:pPr>
+        <w:spacing w:after="0"/>
+        <w:rPr>
+          <w:b/>
+          <w:bCs/>
+          <w:color w:val="ED7D31" w:themeColor="accent2"/>
+        </w:rPr>
+      </w:pPr>
+      <w:r>
+        <w:rPr>
+          <w:b/>
+          <w:bCs/>
+          <w:color w:val="ED7D31" w:themeColor="accent2"/>
+        </w:rPr>
+        <w:t>&gt;&gt; Change the password for Grid user</w:t>
+      </w:r>
+    </w:p>
+    <w:p>
+      <w:pPr>
+        <w:spacing w:after="0"/>
+      </w:pPr>
+      <w:r>
+        <w:t>passwd grid</w:t>
+      </w:r>
+    </w:p>
+    <w:p>
+      <w:pPr>
+        <w:spacing w:after="0"/>
+      </w:pPr>
+    </w:p>
+    <w:p>
+      <w:pPr>
+        <w:spacing w:after="0"/>
+        <w:rPr>
+          <w:b/>
+          <w:bCs/>
+          <w:color w:val="ED7D31" w:themeColor="accent2"/>
+        </w:rPr>
+      </w:pPr>
+      <w:r>
+        <w:rPr>
+          <w:b/>
+          <w:bCs/>
+          <w:color w:val="ED7D31" w:themeColor="accent2"/>
+        </w:rPr>
+        <w:t>&gt;&gt; Configure the Oracle ASM</w:t>
+      </w:r>
+    </w:p>
+    <w:p>
+      <w:pPr>
+        <w:spacing w:after="0"/>
+      </w:pPr>
+      <w:proofErr w:type="spellStart"/>
+      <w:r>
+        <w:t>oracleasm</w:t>
+      </w:r>
+      <w:proofErr w:type="spellEnd"/>
+      <w:r>
+        <w:t xml:space="preserve"> configure -</w:t>
+      </w:r>
+      <w:proofErr w:type="spellStart"/>
+      <w:r>
+        <w:t>i</w:t>
+      </w:r>
+      <w:proofErr w:type="spellEnd"/>
+    </w:p>
+    <w:p>
+      <w:pPr>
+        <w:spacing w:after="0"/>
+      </w:pPr>
+    </w:p>
+    <w:p>
+      <w:pPr>
+        <w:spacing w:after="0"/>
+      </w:pPr>
+      <w:r>
+        <w:t>output</w:t>
+      </w:r>
+    </w:p>
+    <w:p>
+      <w:pPr>
+        <w:spacing w:after="0"/>
+      </w:pPr>
+      <w:r>
+        <w:t>~~~~~</w:t>
+      </w:r>
+    </w:p>
+    <w:p>
+      <w:pPr>
+        <w:spacing w:after="0"/>
+      </w:pPr>
+      <w:r>
+        <w:t>Default user to own the driver interface []: grid</w:t>
+      </w:r>
+    </w:p>
+    <w:p>
+      <w:pPr>
+        <w:spacing w:after="0"/>
+      </w:pPr>
+      <w:r>
+        <w:t>Default group to own the driver interface []: dba</w:t>
+      </w:r>
+    </w:p>
+    <w:p>
+      <w:pPr>
+        <w:spacing w:after="0"/>
+      </w:pPr>
+      <w:r>
+        <w:t>Start Oracle ASM library driver on boot(y/n) [n]: y</w:t>
+      </w:r>
+    </w:p>
+    <w:p>
+      <w:pPr>
+        <w:spacing w:after="0"/>
+      </w:pPr>
+      <w:r>
+        <w:t>Scan for Oracle ASM disks on boot (y/n): y</w:t>
+      </w:r>
+    </w:p>
+    <w:p>
+      <w:pPr>
+        <w:spacing w:after="0"/>
+      </w:pPr>
+      <w:r>
+        <w:t>Writing Oracle ASM library driver configuration: done</w:t>
+      </w:r>
+    </w:p>
+    <w:p>
+      <w:pPr>
+        <w:spacing w:after="0"/>
+      </w:pPr>
+    </w:p>
+    <w:p>
+      <w:pPr>
+        <w:spacing w:after="0"/>
+        <w:rPr>
+          <w:b/>
+          <w:bCs/>
+          <w:color w:val="ED7D31" w:themeColor="accent2"/>
+        </w:rPr>
+      </w:pPr>
+      <w:r>
+        <w:rPr>
+          <w:b/>
+          <w:bCs/>
+          <w:color w:val="ED7D31" w:themeColor="accent2"/>
+        </w:rPr>
+        <w:t>&gt;&gt; Now we need to initiate Oracle ASM</w:t>
+      </w:r>
+    </w:p>
+    <w:p>
+      <w:pPr>
+        <w:spacing w:after="0"/>
+      </w:pPr>
+      <w:proofErr w:type="spellStart"/>
+      <w:r>
+        <w:t>oracleasm</w:t>
+      </w:r>
+      <w:proofErr w:type="spellEnd"/>
+      <w:r>
+        <w:t xml:space="preserve"> </w:t>
+      </w:r>
+      <w:proofErr w:type="spellStart"/>
+      <w:r>
+        <w:t>init</w:t>
+      </w:r>
+      <w:proofErr w:type="spellEnd"/>
+    </w:p>
     <w:p/>
     <w:p>
       <w:pPr>
-        <w:rPr>
-          <w:b/>
-          <w:bCs/>
-          <w:color w:val="ED7D31" w:themeColor="accent2"/>
-        </w:rPr>
-      </w:pPr>
-      <w:r>
-        <w:rPr>
-          <w:b/>
-          <w:bCs/>
-          <w:color w:val="ED7D31" w:themeColor="accent2"/>
-        </w:rPr>
-        <w:t>&gt;&gt; Add OS groups</w:t>
-      </w:r>
-    </w:p>
-    <w:p>
-      <w:proofErr w:type="spellStart"/>
-      <w:r>
-        <w:t>groupadd</w:t>
-      </w:r>
-      <w:proofErr w:type="spellEnd"/>
-      <w:r>
-        <w:t xml:space="preserve"> -g 54327 </w:t>
-      </w:r>
-      <w:proofErr w:type="spellStart"/>
-      <w:r>
-        <w:t>asmdba</w:t>
-      </w:r>
-      <w:proofErr w:type="spellEnd"/>
-    </w:p>
-    <w:p>
-      <w:proofErr w:type="spellStart"/>
-      <w:r>
-        <w:t>groupadd</w:t>
-      </w:r>
-      <w:proofErr w:type="spellEnd"/>
-      <w:r>
-        <w:t xml:space="preserve"> -g 54328 </w:t>
-      </w:r>
-      <w:proofErr w:type="spellStart"/>
-      <w:r>
-        <w:t>asmoper</w:t>
-      </w:r>
-      <w:proofErr w:type="spellEnd"/>
-    </w:p>
-    <w:p>
-      <w:proofErr w:type="spellStart"/>
-      <w:r>
-        <w:t>groupadd</w:t>
-      </w:r>
-      <w:proofErr w:type="spellEnd"/>
-      <w:r>
-        <w:t xml:space="preserve"> -g 54329 </w:t>
-      </w:r>
-      <w:proofErr w:type="spellStart"/>
-      <w:r>
-        <w:t>asmadmin</w:t>
-      </w:r>
-      <w:proofErr w:type="spellEnd"/>
-    </w:p>
-    <w:p/>
-    <w:p>
-      <w:pPr>
-        <w:spacing w:after="0"/>
-        <w:rPr>
-          <w:b/>
-          <w:bCs/>
-          <w:color w:val="ED7D31" w:themeColor="accent2"/>
-        </w:rPr>
-      </w:pPr>
-      <w:r>
-        <w:rPr>
-          <w:b/>
-          <w:bCs/>
-          <w:color w:val="ED7D31" w:themeColor="accent2"/>
-        </w:rPr>
-        <w:t xml:space="preserve">&gt;&gt; Add </w:t>
-      </w:r>
-      <w:proofErr w:type="spellStart"/>
-      <w:r>
-        <w:rPr>
-          <w:b/>
-          <w:bCs/>
-          <w:color w:val="ED7D31" w:themeColor="accent2"/>
-        </w:rPr>
-        <w:t>asmdba</w:t>
-      </w:r>
-      <w:proofErr w:type="spellEnd"/>
-      <w:r>
-        <w:rPr>
-          <w:b/>
-          <w:bCs/>
-          <w:color w:val="ED7D31" w:themeColor="accent2"/>
-        </w:rPr>
-        <w:t xml:space="preserve"> as secondary group to Oracle user</w:t>
-      </w:r>
-    </w:p>
-    <w:p>
-      <w:pPr>
-        <w:spacing w:after="0"/>
-      </w:pPr>
-      <w:proofErr w:type="spellStart"/>
-      <w:r>
-        <w:t>usermod</w:t>
-      </w:r>
-      <w:proofErr w:type="spellEnd"/>
-      <w:r>
-        <w:t xml:space="preserve"> -a -G </w:t>
-      </w:r>
-      <w:proofErr w:type="spellStart"/>
-      <w:r>
-        <w:t>asmdba</w:t>
-      </w:r>
-      <w:proofErr w:type="spellEnd"/>
-      <w:r>
-        <w:t xml:space="preserve"> oracle</w:t>
-      </w:r>
-    </w:p>
-    <w:p>
-      <w:pPr>
-        <w:spacing w:after="0"/>
-      </w:pPr>
-    </w:p>
-    <w:p>
-      <w:pPr>
-        <w:spacing w:after="0"/>
-        <w:rPr>
-          <w:b/>
-          <w:bCs/>
-          <w:color w:val="ED7D31" w:themeColor="accent2"/>
-        </w:rPr>
-      </w:pPr>
-      <w:r>
-        <w:rPr>
-          <w:b/>
-          <w:bCs/>
-          <w:color w:val="ED7D31" w:themeColor="accent2"/>
-        </w:rPr>
-        <w:t>&gt;&gt; Create Grid User</w:t>
-      </w:r>
-    </w:p>
-    <w:p>
-      <w:pPr>
-        <w:spacing w:after="0"/>
-      </w:pPr>
-      <w:proofErr w:type="spellStart"/>
-      <w:r>
-        <w:t>useradd</w:t>
-      </w:r>
-      <w:proofErr w:type="spellEnd"/>
-      <w:r>
-        <w:t xml:space="preserve"> -m -u 54331 -g </w:t>
-      </w:r>
-      <w:proofErr w:type="spellStart"/>
-      <w:r>
-        <w:t>oinstall</w:t>
-      </w:r>
-      <w:proofErr w:type="spellEnd"/>
-      <w:r>
-        <w:t xml:space="preserve"> -G </w:t>
-      </w:r>
-      <w:proofErr w:type="spellStart"/>
-      <w:proofErr w:type="gramStart"/>
-      <w:r>
-        <w:t>dba,asmdba</w:t>
-      </w:r>
-      <w:proofErr w:type="gramEnd"/>
-      <w:r>
-        <w:t>,asmoper,asmadmin,racdba</w:t>
-      </w:r>
-      <w:proofErr w:type="spellEnd"/>
-      <w:r>
-        <w:t xml:space="preserve"> grid</w:t>
-      </w:r>
-    </w:p>
-    <w:p>
-      <w:pPr>
-        <w:spacing w:after="0"/>
-      </w:pPr>
-    </w:p>
-    <w:p>
-      <w:pPr>
-        <w:spacing w:after="0"/>
-        <w:rPr>
-          <w:b/>
-          <w:bCs/>
-          <w:color w:val="ED7D31" w:themeColor="accent2"/>
-        </w:rPr>
-      </w:pPr>
-      <w:r>
-        <w:rPr>
-          <w:b/>
-          <w:bCs/>
-          <w:color w:val="ED7D31" w:themeColor="accent2"/>
-        </w:rPr>
-        <w:t>&gt;&gt; Change the password for Grid user</w:t>
-      </w:r>
-    </w:p>
-    <w:p>
-      <w:pPr>
-        <w:spacing w:after="0"/>
-      </w:pPr>
-      <w:r>
-        <w:t>passwd grid</w:t>
-      </w:r>
-    </w:p>
-    <w:p>
-      <w:pPr>
-        <w:spacing w:after="0"/>
-      </w:pPr>
-    </w:p>
-    <w:p>
-      <w:pPr>
-        <w:spacing w:after="0"/>
-        <w:rPr>
-          <w:b/>
-          <w:bCs/>
-          <w:color w:val="ED7D31" w:themeColor="accent2"/>
-        </w:rPr>
-      </w:pPr>
-      <w:r>
-        <w:rPr>
-          <w:b/>
-          <w:bCs/>
-          <w:color w:val="ED7D31" w:themeColor="accent2"/>
-        </w:rPr>
-        <w:t>&gt;&gt; Configure the Oracle ASM</w:t>
-      </w:r>
-    </w:p>
-    <w:p>
-      <w:pPr>
-        <w:spacing w:after="0"/>
-      </w:pPr>
+        <w:spacing w:after="0"/>
+      </w:pPr>
+      <w:r>
+        <w:t>output</w:t>
+      </w:r>
+    </w:p>
+    <w:p>
+      <w:pPr>
+        <w:spacing w:after="0"/>
+      </w:pPr>
+      <w:r>
+        <w:t>~~~~~~</w:t>
+      </w:r>
+    </w:p>
+    <w:p>
+      <w:pPr>
+        <w:spacing w:after="0"/>
+      </w:pPr>
+      <w:r>
+        <w:t>Creating/dev/</w:t>
+      </w:r>
       <w:proofErr w:type="spellStart"/>
       <w:r>
         <w:t>oracleasm</w:t>
       </w:r>
       <w:proofErr w:type="spellEnd"/>
-      <w:r>
-        <w:t xml:space="preserve"> configure -</w:t>
-      </w:r>
-      <w:proofErr w:type="spellStart"/>
-      <w:r>
-        <w:t>i</w:t>
-      </w:r>
-      <w:proofErr w:type="spellEnd"/>
-    </w:p>
-    <w:p>
-      <w:pPr>
-        <w:spacing w:after="0"/>
-      </w:pPr>
-    </w:p>
-    <w:p>
-      <w:pPr>
-        <w:spacing w:after="0"/>
-      </w:pPr>
-      <w:r>
-        <w:t>output</w:t>
-      </w:r>
-    </w:p>
-    <w:p>
-      <w:pPr>
-        <w:spacing w:after="0"/>
-      </w:pPr>
-      <w:r>
-        <w:t>~~~~~</w:t>
-      </w:r>
-    </w:p>
-    <w:p>
-      <w:pPr>
-        <w:spacing w:after="0"/>
-      </w:pPr>
-      <w:r>
-        <w:t>Default user to own the driver interface []: grid</w:t>
-      </w:r>
-    </w:p>
-    <w:p>
-      <w:pPr>
-        <w:spacing w:after="0"/>
-      </w:pPr>
-      <w:r>
-        <w:t>Default group to own the driver interface []: dba</w:t>
-      </w:r>
-    </w:p>
-    <w:p>
-      <w:pPr>
-        <w:spacing w:after="0"/>
-      </w:pPr>
-      <w:r>
-        <w:t>Start Oracle ASM library driver on boot(y/n) [n]: y</w:t>
-      </w:r>
-    </w:p>
-    <w:p>
-      <w:pPr>
-        <w:spacing w:after="0"/>
-      </w:pPr>
-      <w:r>
-        <w:t>Scan for Oracle ASM disks on boot (y/n): y</w:t>
-      </w:r>
-    </w:p>
-    <w:p>
-      <w:pPr>
-        <w:spacing w:after="0"/>
-      </w:pPr>
-      <w:r>
-        <w:t>Writing Oracle ASM library driver configuration: done</w:t>
-      </w:r>
-    </w:p>
-    <w:p>
-      <w:pPr>
-        <w:spacing w:after="0"/>
-      </w:pPr>
-    </w:p>
-    <w:p>
-      <w:pPr>
-        <w:spacing w:after="0"/>
-        <w:rPr>
-          <w:b/>
-          <w:bCs/>
-          <w:color w:val="ED7D31" w:themeColor="accent2"/>
-        </w:rPr>
-      </w:pPr>
-      <w:r>
-        <w:rPr>
-          <w:b/>
-          <w:bCs/>
-          <w:color w:val="ED7D31" w:themeColor="accent2"/>
-        </w:rPr>
-        <w:t>&gt;&gt; Now we need to initiate Oracle ASM</w:t>
-      </w:r>
-    </w:p>
-    <w:p>
-      <w:pPr>
-        <w:spacing w:after="0"/>
-      </w:pPr>
+    </w:p>
+    <w:p>
+      <w:pPr>
+        <w:spacing w:after="0"/>
+      </w:pPr>
+      <w:r>
+        <w:t>mount point:/dev/</w:t>
+      </w:r>
       <w:proofErr w:type="spellStart"/>
       <w:r>
         <w:t>oracleasm</w:t>
       </w:r>
       <w:proofErr w:type="spellEnd"/>
-      <w:r>
-        <w:t xml:space="preserve"> </w:t>
-      </w:r>
-      <w:proofErr w:type="spellStart"/>
-      <w:r>
-        <w:t>init</w:t>
-      </w:r>
-      <w:proofErr w:type="spellEnd"/>
-    </w:p>
-    <w:p/>
+    </w:p>
+    <w:p>
+      <w:pPr>
+        <w:spacing w:after="0"/>
+      </w:pPr>
+      <w:r>
+        <w:t>Loading module "</w:t>
+      </w:r>
+      <w:proofErr w:type="spellStart"/>
+      <w:r>
+        <w:t>oracleasm</w:t>
+      </w:r>
+      <w:proofErr w:type="spellEnd"/>
+      <w:r>
+        <w:t xml:space="preserve">": </w:t>
+      </w:r>
+      <w:proofErr w:type="spellStart"/>
+      <w:r>
+        <w:t>oracleasm</w:t>
+      </w:r>
+      <w:proofErr w:type="spellEnd"/>
+    </w:p>
     <w:p>
       <w:pPr>
         <w:spacing w:after="0"/>
       </w:pPr>
       <w:r>
         <w:lastRenderedPageBreak/>
-        <w:t>output</w:t>
-      </w:r>
-    </w:p>
-    <w:p>
-      <w:pPr>
-        <w:spacing w:after="0"/>
-      </w:pPr>
-      <w:r>
-        <w:t>~~~~~~</w:t>
-      </w:r>
-    </w:p>
-    <w:p>
-      <w:pPr>
-        <w:spacing w:after="0"/>
-      </w:pPr>
-      <w:r>
-        <w:t>Creating/dev/</w:t>
-      </w:r>
-      <w:proofErr w:type="spellStart"/>
-      <w:r>
-        <w:t>oracleasm</w:t>
-      </w:r>
-      <w:proofErr w:type="spellEnd"/>
-    </w:p>
-    <w:p>
-      <w:pPr>
-        <w:spacing w:after="0"/>
-      </w:pPr>
-      <w:r>
-        <w:t>mount point:/dev/</w:t>
-      </w:r>
-      <w:proofErr w:type="spellStart"/>
-      <w:r>
-        <w:t>oracleasm</w:t>
-      </w:r>
-      <w:proofErr w:type="spellEnd"/>
-    </w:p>
-    <w:p>
-      <w:pPr>
-        <w:spacing w:after="0"/>
-      </w:pPr>
-      <w:r>
-        <w:t>Loading module "</w:t>
-      </w:r>
-      <w:proofErr w:type="spellStart"/>
-      <w:r>
-        <w:t>oracleasm</w:t>
-      </w:r>
-      <w:proofErr w:type="spellEnd"/>
-      <w:r>
-        <w:t xml:space="preserve">": </w:t>
-      </w:r>
-      <w:proofErr w:type="spellStart"/>
-      <w:r>
-        <w:t>oracleasm</w:t>
-      </w:r>
-      <w:proofErr w:type="spellEnd"/>
-    </w:p>
-    <w:p>
-      <w:pPr>
-        <w:spacing w:after="0"/>
-      </w:pPr>
-      <w:r>
         <w:t>Configure "</w:t>
       </w:r>
       <w:proofErr w:type="spellStart"/>
@@ -1130,6 +1128,7 @@
       </w:r>
     </w:p>
     <w:p/>
+    <w:p/>
     <w:p>
       <w:pPr>
         <w:rPr>
@@ -1581,6 +1580,7 @@
         <w:spacing w:after="0"/>
       </w:pPr>
       <w:r>
+        <w:lastRenderedPageBreak/>
         <w:t>Output</w:t>
       </w:r>
     </w:p>
@@ -1752,7 +1752,6 @@
         <w:spacing w:after="0"/>
       </w:pPr>
     </w:p>
-    <w:p/>
     <w:p>
       <w:pPr>
         <w:rPr>
@@ -1824,7 +1823,6 @@
         <w:t xml:space="preserve"> FRA1 /dev/sdb3</w:t>
       </w:r>
     </w:p>
-    <w:p/>
     <w:p>
       <w:pPr>
         <w:rPr>
@@ -1930,7 +1928,11 @@
         <w:t>FRA1</w:t>
       </w:r>
     </w:p>
-    <w:p/>
+    <w:p>
+      <w:pPr>
+        <w:spacing w:after="0"/>
+      </w:pPr>
+    </w:p>
     <w:p>
       <w:pPr>
         <w:rPr>
@@ -1969,7 +1971,6 @@
         <w:t>/disks</w:t>
       </w:r>
     </w:p>
-    <w:p/>
     <w:p>
       <w:r>
         <w:t>[</w:t>
@@ -2066,8 +2067,6 @@
         <w:t xml:space="preserve"> 02:20 DATA1</w:t>
       </w:r>
     </w:p>
-    <w:p/>
-    <w:p/>
     <w:p>
       <w:pPr>
         <w:rPr>
@@ -2085,7 +2084,6 @@
         <w:t>&gt;&gt; Now we are ready to move onto oracle 19c grid infrastructure standalone installation!</w:t>
       </w:r>
     </w:p>
-    <w:p/>
     <w:p>
       <w:pPr>
         <w:spacing w:after="0"/>
@@ -2117,7 +2115,6 @@
             <w14:round/>
           </w14:textOutline>
         </w:rPr>
-        <w:lastRenderedPageBreak/>
         <w:t>STEP-</w:t>
       </w:r>
       <w:proofErr w:type="gramStart"/>
@@ -2207,9 +2204,14 @@
       </w:r>
     </w:p>
     <w:p>
-      <w:r>
-        <w:t>https://www.oracle.com/in/database/technologies/oracle19c-linux-downloads.html</w:t>
-      </w:r>
+      <w:hyperlink r:id="rId13" w:history="1">
+        <w:r>
+          <w:rPr>
+            <w:rStyle w:val="Hyperlink"/>
+          </w:rPr>
+          <w:t>https://www.oracle.com/in/database/technologies/oracle19c-linux-downloads.html</w:t>
+        </w:r>
+      </w:hyperlink>
     </w:p>
     <w:p/>
     <w:p>
@@ -2238,7 +2240,7 @@
         <w:t xml:space="preserve"> -p /u01/app/grid/product/19.</w:t>
       </w:r>
       <w:r>
-        <w:t>3</w:t>
+        <w:t>0.0.0</w:t>
       </w:r>
       <w:r>
         <w:t>/</w:t>
@@ -2300,6 +2302,7 @@
           <w:bCs/>
           <w:color w:val="ED7D31" w:themeColor="accent2"/>
         </w:rPr>
+        <w:lastRenderedPageBreak/>
         <w:t>&gt;&gt;&gt;&gt;GRID USER&lt;&lt;&lt;&lt;&lt;</w:t>
       </w:r>
     </w:p>
@@ -2436,7 +2439,13 @@
     </w:p>
     <w:p>
       <w:r>
-        <w:t>ORACLE_HOME=/u01/app/grid/product/19.3/</w:t>
+        <w:t>ORACLE_HOME=/u01/app/grid/product/19.</w:t>
+      </w:r>
+      <w:r>
+        <w:t>0.0.0</w:t>
+      </w:r>
+      <w:r>
+        <w:t>/</w:t>
       </w:r>
       <w:proofErr w:type="spellStart"/>
       <w:r>
@@ -2598,143 +2607,155 @@
         <w:spacing w:after="0"/>
       </w:pPr>
       <w:r>
+        <w:t>[</w:t>
+      </w:r>
+      <w:proofErr w:type="spellStart"/>
+      <w:r>
+        <w:t>grid@localhost</w:t>
+      </w:r>
+      <w:proofErr w:type="spellEnd"/>
+      <w:r>
+        <w:t xml:space="preserve"> </w:t>
+      </w:r>
+      <w:proofErr w:type="gramStart"/>
+      <w:r>
+        <w:t>~]$</w:t>
+      </w:r>
+      <w:proofErr w:type="gramEnd"/>
+      <w:r>
+        <w:t xml:space="preserve"> </w:t>
+      </w:r>
+      <w:proofErr w:type="spellStart"/>
+      <w:r>
+        <w:t>env|grep</w:t>
+      </w:r>
+      <w:proofErr w:type="spellEnd"/>
+      <w:r>
+        <w:t xml:space="preserve"> ORA</w:t>
+      </w:r>
+    </w:p>
+    <w:p>
+      <w:pPr>
+        <w:spacing w:after="0"/>
+      </w:pPr>
+      <w:r>
+        <w:t>ORACLE_SID=+ASM</w:t>
+      </w:r>
+    </w:p>
+    <w:p>
+      <w:pPr>
+        <w:spacing w:after="0"/>
+      </w:pPr>
+      <w:r>
+        <w:t>ORACLE_BASE=/u01/app/grid</w:t>
+      </w:r>
+    </w:p>
+    <w:p>
+      <w:pPr>
+        <w:spacing w:after="0"/>
+      </w:pPr>
+      <w:r>
+        <w:t>ORACLE_TERM=</w:t>
+      </w:r>
+      <w:proofErr w:type="spellStart"/>
+      <w:r>
+        <w:t>xterm</w:t>
+      </w:r>
+      <w:proofErr w:type="spellEnd"/>
+    </w:p>
+    <w:p>
+      <w:pPr>
+        <w:spacing w:after="0"/>
+      </w:pPr>
+      <w:r>
+        <w:t>ORACLE_HOME=/u01/app/grid/product/19.3/</w:t>
+      </w:r>
+      <w:proofErr w:type="spellStart"/>
+      <w:r>
+        <w:t>grid_home</w:t>
+      </w:r>
+      <w:proofErr w:type="spellEnd"/>
+    </w:p>
+    <w:p/>
+    <w:p>
+      <w:pPr>
+        <w:rPr>
+          <w:b/>
+          <w:bCs/>
+          <w:color w:val="ED7D31" w:themeColor="accent2"/>
+        </w:rPr>
+      </w:pPr>
+      <w:r>
+        <w:rPr>
+          <w:b/>
+          <w:bCs/>
+          <w:color w:val="ED7D31" w:themeColor="accent2"/>
+        </w:rPr>
+        <w:t>&gt;&gt; add grid software to VM machine</w:t>
+      </w:r>
+    </w:p>
+    <w:p>
+      <w:pPr>
+        <w:spacing w:after="0"/>
+      </w:pPr>
+      <w:r>
+        <w:rPr>
+          <w:highlight w:val="yellow"/>
+        </w:rPr>
+        <w:t>Connect as grid user and unzip the grid software</w:t>
+      </w:r>
+    </w:p>
+    <w:p>
+      <w:pPr>
+        <w:spacing w:after="0"/>
+      </w:pPr>
+      <w:r>
+        <w:t>cd $ORACLE_HOME</w:t>
+      </w:r>
+    </w:p>
+    <w:p>
+      <w:pPr>
+        <w:spacing w:after="0"/>
+      </w:pPr>
+      <w:proofErr w:type="gramStart"/>
+      <w:r>
+        <w:t>unzip  LINUX.X64_193000_grid_home.zip</w:t>
+      </w:r>
+      <w:proofErr w:type="gramEnd"/>
+      <w:r>
+        <w:t xml:space="preserve"> -d $ORACLE_HOME</w:t>
+      </w:r>
+    </w:p>
+    <w:p>
+      <w:pPr>
+        <w:spacing w:after="0"/>
+      </w:pPr>
+    </w:p>
+    <w:p>
+      <w:pPr>
+        <w:spacing w:after="0"/>
+      </w:pPr>
+    </w:p>
+    <w:p>
+      <w:pPr>
+        <w:spacing w:after="0"/>
+      </w:pPr>
+    </w:p>
+    <w:p>
+      <w:pPr>
+        <w:rPr>
+          <w:b/>
+          <w:bCs/>
+          <w:color w:val="ED7D31" w:themeColor="accent2"/>
+        </w:rPr>
+      </w:pPr>
+      <w:r>
+        <w:rPr>
+          <w:b/>
+          <w:bCs/>
+          <w:color w:val="ED7D31" w:themeColor="accent2"/>
+        </w:rPr>
         <w:lastRenderedPageBreak/>
-        <w:t>[</w:t>
-      </w:r>
-      <w:proofErr w:type="spellStart"/>
-      <w:r>
-        <w:t>grid@localhost</w:t>
-      </w:r>
-      <w:proofErr w:type="spellEnd"/>
-      <w:r>
-        <w:t xml:space="preserve"> </w:t>
-      </w:r>
-      <w:proofErr w:type="gramStart"/>
-      <w:r>
-        <w:t>~]$</w:t>
-      </w:r>
-      <w:proofErr w:type="gramEnd"/>
-      <w:r>
-        <w:t xml:space="preserve"> </w:t>
-      </w:r>
-      <w:proofErr w:type="spellStart"/>
-      <w:r>
-        <w:t>env|grep</w:t>
-      </w:r>
-      <w:proofErr w:type="spellEnd"/>
-      <w:r>
-        <w:t xml:space="preserve"> ORA</w:t>
-      </w:r>
-    </w:p>
-    <w:p>
-      <w:pPr>
-        <w:spacing w:after="0"/>
-      </w:pPr>
-      <w:r>
-        <w:t>ORACLE_SID=+ASM</w:t>
-      </w:r>
-    </w:p>
-    <w:p>
-      <w:pPr>
-        <w:spacing w:after="0"/>
-      </w:pPr>
-      <w:r>
-        <w:t>ORACLE_BASE=/u01/app/grid</w:t>
-      </w:r>
-    </w:p>
-    <w:p>
-      <w:pPr>
-        <w:spacing w:after="0"/>
-      </w:pPr>
-      <w:r>
-        <w:t>ORACLE_TERM=</w:t>
-      </w:r>
-      <w:proofErr w:type="spellStart"/>
-      <w:r>
-        <w:t>xterm</w:t>
-      </w:r>
-      <w:proofErr w:type="spellEnd"/>
-    </w:p>
-    <w:p>
-      <w:pPr>
-        <w:spacing w:after="0"/>
-      </w:pPr>
-      <w:r>
-        <w:t>ORACLE_HOME=/u01/app/grid/product/19.3/</w:t>
-      </w:r>
-      <w:proofErr w:type="spellStart"/>
-      <w:r>
-        <w:t>grid_home</w:t>
-      </w:r>
-      <w:proofErr w:type="spellEnd"/>
-    </w:p>
-    <w:p/>
-    <w:p/>
-    <w:p>
-      <w:pPr>
-        <w:rPr>
-          <w:b/>
-          <w:bCs/>
-          <w:color w:val="ED7D31" w:themeColor="accent2"/>
-        </w:rPr>
-      </w:pPr>
-      <w:r>
-        <w:rPr>
-          <w:b/>
-          <w:bCs/>
-          <w:color w:val="ED7D31" w:themeColor="accent2"/>
-        </w:rPr>
-        <w:t>&gt;&gt; add grid software to VM machine</w:t>
-      </w:r>
-    </w:p>
-    <w:p>
-      <w:pPr>
-        <w:spacing w:after="0"/>
-      </w:pPr>
-      <w:r>
-        <w:t>Connect as grid user and unzip the grid software</w:t>
-      </w:r>
-    </w:p>
-    <w:p>
-      <w:pPr>
-        <w:spacing w:after="0"/>
-      </w:pPr>
-      <w:r>
-        <w:t>cd $ORACLE_HOME</w:t>
-      </w:r>
-    </w:p>
-    <w:p>
-      <w:pPr>
-        <w:spacing w:after="0"/>
-      </w:pPr>
-      <w:proofErr w:type="gramStart"/>
-      <w:r>
-        <w:t>unzip  LINUX.X64_193000_grid_home.zip</w:t>
-      </w:r>
-      <w:proofErr w:type="gramEnd"/>
-      <w:r>
-        <w:t xml:space="preserve"> -d $ORACLE_HOME</w:t>
-      </w:r>
-    </w:p>
-    <w:p>
-      <w:pPr>
-        <w:spacing w:after="0"/>
-      </w:pPr>
-    </w:p>
-    <w:p>
-      <w:pPr>
-        <w:rPr>
-          <w:b/>
-          <w:bCs/>
-          <w:color w:val="ED7D31" w:themeColor="accent2"/>
-        </w:rPr>
-      </w:pPr>
-      <w:r>
-        <w:rPr>
-          <w:b/>
-          <w:bCs/>
-          <w:color w:val="ED7D31" w:themeColor="accent2"/>
-        </w:rPr>
         <w:t>&gt;&gt; restart</w:t>
       </w:r>
     </w:p>
@@ -2876,7 +2897,7 @@
                     <pic:cNvPicPr/>
                   </pic:nvPicPr>
                   <pic:blipFill>
-                    <a:blip r:embed="rId13"/>
+                    <a:blip r:embed="rId14"/>
                     <a:stretch>
                       <a:fillRect/>
                     </a:stretch>
@@ -2902,7 +2923,6 @@
         <w:rPr>
           <w:noProof/>
         </w:rPr>
-        <w:lastRenderedPageBreak/>
         <w:drawing>
           <wp:inline distT="0" distB="0" distL="0" distR="0" wp14:anchorId="00157E50" wp14:editId="64D14AD8">
             <wp:extent cx="3594100" cy="2758762"/>
@@ -2919,7 +2939,7 @@
                     <pic:cNvPicPr/>
                   </pic:nvPicPr>
                   <pic:blipFill>
-                    <a:blip r:embed="rId14"/>
+                    <a:blip r:embed="rId15"/>
                     <a:stretch>
                       <a:fillRect/>
                     </a:stretch>
@@ -2946,6 +2966,7 @@
         <w:rPr>
           <w:noProof/>
         </w:rPr>
+        <w:lastRenderedPageBreak/>
         <w:drawing>
           <wp:inline distT="0" distB="0" distL="0" distR="0" wp14:anchorId="06609B9B" wp14:editId="3F231245">
             <wp:extent cx="3517900" cy="2733332"/>
@@ -2962,7 +2983,7 @@
                     <pic:cNvPicPr/>
                   </pic:nvPicPr>
                   <pic:blipFill>
-                    <a:blip r:embed="rId15"/>
+                    <a:blip r:embed="rId16"/>
                     <a:stretch>
                       <a:fillRect/>
                     </a:stretch>
@@ -3004,7 +3025,7 @@
                     <pic:cNvPicPr/>
                   </pic:nvPicPr>
                   <pic:blipFill>
-                    <a:blip r:embed="rId16"/>
+                    <a:blip r:embed="rId17"/>
                     <a:stretch>
                       <a:fillRect/>
                     </a:stretch>
@@ -3030,7 +3051,6 @@
         <w:rPr>
           <w:noProof/>
         </w:rPr>
-        <w:lastRenderedPageBreak/>
         <w:drawing>
           <wp:inline distT="0" distB="0" distL="0" distR="0" wp14:anchorId="71718133" wp14:editId="59FB6FC5">
             <wp:extent cx="3437467" cy="2704033"/>
@@ -3047,7 +3067,7 @@
                     <pic:cNvPicPr/>
                   </pic:nvPicPr>
                   <pic:blipFill>
-                    <a:blip r:embed="rId17"/>
+                    <a:blip r:embed="rId18"/>
                     <a:stretch>
                       <a:fillRect/>
                     </a:stretch>
@@ -3074,6 +3094,7 @@
         <w:rPr>
           <w:noProof/>
         </w:rPr>
+        <w:lastRenderedPageBreak/>
         <w:drawing>
           <wp:inline distT="0" distB="0" distL="0" distR="0" wp14:anchorId="55C9364F" wp14:editId="1A2A5176">
             <wp:extent cx="3323167" cy="2595609"/>
@@ -3090,7 +3111,7 @@
                     <pic:cNvPicPr/>
                   </pic:nvPicPr>
                   <pic:blipFill>
-                    <a:blip r:embed="rId18"/>
+                    <a:blip r:embed="rId19"/>
                     <a:stretch>
                       <a:fillRect/>
                     </a:stretch>
@@ -3133,7 +3154,7 @@
                     <pic:cNvPicPr/>
                   </pic:nvPicPr>
                   <pic:blipFill>
-                    <a:blip r:embed="rId19"/>
+                    <a:blip r:embed="rId20"/>
                     <a:stretch>
                       <a:fillRect/>
                     </a:stretch>
@@ -3160,7 +3181,6 @@
         <w:rPr>
           <w:noProof/>
         </w:rPr>
-        <w:lastRenderedPageBreak/>
         <w:drawing>
           <wp:inline distT="0" distB="0" distL="0" distR="0" wp14:anchorId="3D1E388E" wp14:editId="37241E52">
             <wp:extent cx="3429000" cy="2626149"/>
@@ -3177,7 +3197,7 @@
                     <pic:cNvPicPr/>
                   </pic:nvPicPr>
                   <pic:blipFill>
-                    <a:blip r:embed="rId20"/>
+                    <a:blip r:embed="rId21"/>
                     <a:stretch>
                       <a:fillRect/>
                     </a:stretch>
@@ -3203,6 +3223,7 @@
         <w:rPr>
           <w:noProof/>
         </w:rPr>
+        <w:lastRenderedPageBreak/>
         <w:drawing>
           <wp:inline distT="0" distB="0" distL="0" distR="0" wp14:anchorId="2726E05F" wp14:editId="43BD5A54">
             <wp:extent cx="3352800" cy="2639004"/>
@@ -3219,7 +3240,7 @@
                     <pic:cNvPicPr/>
                   </pic:nvPicPr>
                   <pic:blipFill>
-                    <a:blip r:embed="rId21"/>
+                    <a:blip r:embed="rId22"/>
                     <a:stretch>
                       <a:fillRect/>
                     </a:stretch>
@@ -3261,7 +3282,7 @@
                     <pic:cNvPicPr/>
                   </pic:nvPicPr>
                   <pic:blipFill>
-                    <a:blip r:embed="rId22"/>
+                    <a:blip r:embed="rId23"/>
                     <a:stretch>
                       <a:fillRect/>
                     </a:stretch>
@@ -3287,7 +3308,6 @@
         <w:rPr>
           <w:noProof/>
         </w:rPr>
-        <w:lastRenderedPageBreak/>
         <w:drawing>
           <wp:inline distT="0" distB="0" distL="0" distR="0" wp14:anchorId="5AB220B2" wp14:editId="55A5FEC3">
             <wp:extent cx="3424095" cy="2722033"/>
@@ -3304,7 +3324,7 @@
                     <pic:cNvPicPr/>
                   </pic:nvPicPr>
                   <pic:blipFill>
-                    <a:blip r:embed="rId23"/>
+                    <a:blip r:embed="rId24"/>
                     <a:stretch>
                       <a:fillRect/>
                     </a:stretch>
@@ -3330,6 +3350,7 @@
         <w:rPr>
           <w:noProof/>
         </w:rPr>
+        <w:lastRenderedPageBreak/>
         <w:drawing>
           <wp:inline distT="0" distB="0" distL="0" distR="0" wp14:anchorId="58874676" wp14:editId="16EB8694">
             <wp:extent cx="3391610" cy="2662766"/>
@@ -3346,7 +3367,7 @@
                     <pic:cNvPicPr/>
                   </pic:nvPicPr>
                   <pic:blipFill>
-                    <a:blip r:embed="rId24"/>
+                    <a:blip r:embed="rId25"/>
                     <a:stretch>
                       <a:fillRect/>
                     </a:stretch>
@@ -3388,7 +3409,7 @@
                     <pic:cNvPicPr/>
                   </pic:nvPicPr>
                   <pic:blipFill>
-                    <a:blip r:embed="rId25"/>
+                    <a:blip r:embed="rId26"/>
                     <a:stretch>
                       <a:fillRect/>
                     </a:stretch>
@@ -3414,7 +3435,6 @@
         <w:rPr>
           <w:noProof/>
         </w:rPr>
-        <w:lastRenderedPageBreak/>
         <w:drawing>
           <wp:inline distT="0" distB="0" distL="0" distR="0" wp14:anchorId="5CC913DA" wp14:editId="023DF8C9">
             <wp:extent cx="3435039" cy="2671233"/>
@@ -3431,7 +3451,7 @@
                     <pic:cNvPicPr/>
                   </pic:nvPicPr>
                   <pic:blipFill>
-                    <a:blip r:embed="rId26"/>
+                    <a:blip r:embed="rId27"/>
                     <a:stretch>
                       <a:fillRect/>
                     </a:stretch>
@@ -3458,6 +3478,7 @@
         <w:rPr>
           <w:noProof/>
         </w:rPr>
+        <w:lastRenderedPageBreak/>
         <w:drawing>
           <wp:inline distT="0" distB="0" distL="0" distR="0" wp14:anchorId="5AC373C0" wp14:editId="56D487EB">
             <wp:extent cx="3500045" cy="2789767"/>
@@ -3474,7 +3495,7 @@
                     <pic:cNvPicPr/>
                   </pic:nvPicPr>
                   <pic:blipFill>
-                    <a:blip r:embed="rId27"/>
+                    <a:blip r:embed="rId28"/>
                     <a:stretch>
                       <a:fillRect/>
                     </a:stretch>
@@ -3517,7 +3538,7 @@
                     <pic:cNvPicPr/>
                   </pic:nvPicPr>
                   <pic:blipFill>
-                    <a:blip r:embed="rId28"/>
+                    <a:blip r:embed="rId29"/>
                     <a:stretch>
                       <a:fillRect/>
                     </a:stretch>
@@ -3576,7 +3597,6 @@
             <w14:round/>
           </w14:textOutline>
         </w:rPr>
-        <w:lastRenderedPageBreak/>
         <w:t xml:space="preserve">STEP </w:t>
       </w:r>
       <w:proofErr w:type="gramStart"/>
@@ -3784,7 +3804,7 @@
                     <pic:cNvPicPr/>
                   </pic:nvPicPr>
                   <pic:blipFill>
-                    <a:blip r:embed="rId29"/>
+                    <a:blip r:embed="rId30"/>
                     <a:stretch>
                       <a:fillRect/>
                     </a:stretch>
@@ -3824,6 +3844,7 @@
           <w:szCs w:val="27"/>
           <w:shd w:val="clear" w:color="auto" w:fill="FFFFFF"/>
         </w:rPr>
+        <w:lastRenderedPageBreak/>
         <w:t>Click on create</w:t>
       </w:r>
     </w:p>
@@ -3848,7 +3869,7 @@
                     <pic:cNvPicPr/>
                   </pic:nvPicPr>
                   <pic:blipFill>
-                    <a:blip r:embed="rId30"/>
+                    <a:blip r:embed="rId31"/>
                     <a:stretch>
                       <a:fillRect/>
                     </a:stretch>
@@ -3972,7 +3993,7 @@
                     <pic:cNvPicPr/>
                   </pic:nvPicPr>
                   <pic:blipFill>
-                    <a:blip r:embed="rId31"/>
+                    <a:blip r:embed="rId32"/>
                     <a:stretch>
                       <a:fillRect/>
                     </a:stretch>
@@ -4092,7 +4113,6 @@
         <w:rPr>
           <w:noProof/>
         </w:rPr>
-        <w:lastRenderedPageBreak/>
         <w:drawing>
           <wp:inline distT="0" distB="0" distL="0" distR="0" wp14:anchorId="7109564A" wp14:editId="51075474">
             <wp:extent cx="3438202" cy="2273300"/>
@@ -4109,7 +4129,7 @@
                     <pic:cNvPicPr/>
                   </pic:nvPicPr>
                   <pic:blipFill>
-                    <a:blip r:embed="rId32"/>
+                    <a:blip r:embed="rId33"/>
                     <a:stretch>
                       <a:fillRect/>
                     </a:stretch>
@@ -4189,18 +4209,10 @@
       </w:r>
     </w:p>
     <w:p/>
-    <w:p/>
-    <w:p/>
-    <w:p/>
-    <w:p/>
-    <w:p/>
-    <w:p/>
-    <w:p/>
-    <w:p/>
     <w:sectPr>
-      <w:footerReference w:type="default" r:id="rId33"/>
+      <w:footerReference w:type="default" r:id="rId34"/>
       <w:pgSz w:w="11906" w:h="16838"/>
-      <w:pgMar w:top="720" w:right="720" w:bottom="720" w:left="720" w:header="709" w:footer="709" w:gutter="0"/>
+      <w:pgMar w:top="720" w:right="720" w:bottom="720" w:left="720" w:header="709" w:footer="0" w:gutter="0"/>
       <w:pgBorders w:offsetFrom="page">
         <w:top w:val="single" w:sz="36" w:space="24" w:color="auto"/>
         <w:left w:val="single" w:sz="36" w:space="24" w:color="auto"/>
@@ -4215,7 +4227,7 @@
 </file>
 
 <file path=word/endnotes.xml><?xml version="1.0" encoding="utf-8"?>
-<w:endnotes xmlns:wpc="http://schemas.microsoft.com/office/word/2010/wordprocessingCanvas" xmlns:cx="http://schemas.microsoft.com/office/drawing/2014/chartex" xmlns:cx1="http://schemas.microsoft.com/office/drawing/2015/9/8/chartex" xmlns:cx2="http://schemas.microsoft.com/office/drawing/2015/10/21/chartex" xmlns:cx3="http://schemas.microsoft.com/office/drawing/2016/5/9/chartex" xmlns:cx4="http://schemas.microsoft.com/office/drawing/2016/5/10/chartex" xmlns:cx5="http://schemas.microsoft.com/office/drawing/2016/5/11/chartex" xmlns:cx6="http://schemas.microsoft.com/office/drawing/2016/5/12/chartex" xmlns:cx7="http://schemas.microsoft.com/office/drawing/2016/5/13/chartex" xmlns:cx8="http://schemas.microsoft.com/office/drawing/2016/5/14/chartex" xmlns:mc="http://schemas.openxmlformats.org/markup-compatibility/2006" xmlns:aink="http://schemas.microsoft.com/office/drawing/2016/ink" xmlns:am3d="http://schemas.microsoft.com/office/drawing/2017/model3d" xmlns:o="urn:schemas-microsoft-com:office:office" xmlns:oel="http://schemas.microsoft.com/office/2019/extlst" xmlns:r="http://schemas.openxmlformats.org/officeDocument/2006/relationships" xmlns:m="http://schemas.openxmlformats.org/officeDocument/2006/math" xmlns:v="urn:schemas-microsoft-com:vml" xmlns:wp14="http://schemas.microsoft.com/office/word/2010/wordprocessingDrawing" xmlns:wp="http://schemas.openxmlformats.org/drawingml/2006/wordprocessingDrawing" xmlns:w10="urn:schemas-microsoft-com:office:word" xmlns:w="http://schemas.openxmlformats.org/wordprocessingml/2006/main" xmlns:w14="http://schemas.microsoft.com/office/word/2010/wordml" xmlns:w15="http://schemas.microsoft.com/office/word/2012/wordml" xmlns:w16cex="http://schemas.microsoft.com/office/word/2018/wordml/cex" xmlns:w16cid="http://schemas.microsoft.com/office/word/2016/wordml/cid" xmlns:w16="http://schemas.microsoft.com/office/word/2018/wordml" xmlns:w16du="http://schemas.microsoft.com/office/word/2023/wordml/word16du" xmlns:w16sdtdh="http://schemas.microsoft.com/office/word/2020/wordml/sdtdatahash" xmlns:w16se="http://schemas.microsoft.com/office/word/2015/wordml/symex" xmlns:wpg="http://schemas.microsoft.com/office/word/2010/wordprocessingGroup" xmlns:wpi="http://schemas.microsoft.com/office/word/2010/wordprocessingInk" xmlns:wne="http://schemas.microsoft.com/office/word/2006/wordml" xmlns:wps="http://schemas.microsoft.com/office/word/2010/wordprocessingShape" mc:Ignorable="w14 w15 w16se w16cid w16 w16cex w16sdtdh w16du wp14">
+<w:endnotes xmlns:wpc="http://schemas.microsoft.com/office/word/2010/wordprocessingCanvas" xmlns:cx="http://schemas.microsoft.com/office/drawing/2014/chartex" xmlns:cx1="http://schemas.microsoft.com/office/drawing/2015/9/8/chartex" xmlns:cx2="http://schemas.microsoft.com/office/drawing/2015/10/21/chartex" xmlns:cx3="http://schemas.microsoft.com/office/drawing/2016/5/9/chartex" xmlns:cx4="http://schemas.microsoft.com/office/drawing/2016/5/10/chartex" xmlns:cx5="http://schemas.microsoft.com/office/drawing/2016/5/11/chartex" xmlns:cx6="http://schemas.microsoft.com/office/drawing/2016/5/12/chartex" xmlns:cx7="http://schemas.microsoft.com/office/drawing/2016/5/13/chartex" xmlns:cx8="http://schemas.microsoft.com/office/drawing/2016/5/14/chartex" xmlns:mc="http://schemas.openxmlformats.org/markup-compatibility/2006" xmlns:aink="http://schemas.microsoft.com/office/drawing/2016/ink" xmlns:am3d="http://schemas.microsoft.com/office/drawing/2017/model3d" xmlns:o="urn:schemas-microsoft-com:office:office" xmlns:oel="http://schemas.microsoft.com/office/2019/extlst" xmlns:r="http://schemas.openxmlformats.org/officeDocument/2006/relationships" xmlns:m="http://schemas.openxmlformats.org/officeDocument/2006/math" xmlns:v="urn:schemas-microsoft-com:vml" xmlns:wp14="http://schemas.microsoft.com/office/word/2010/wordprocessingDrawing" xmlns:wp="http://schemas.openxmlformats.org/drawingml/2006/wordprocessingDrawing" xmlns:w10="urn:schemas-microsoft-com:office:word" xmlns:w="http://schemas.openxmlformats.org/wordprocessingml/2006/main" xmlns:w14="http://schemas.microsoft.com/office/word/2010/wordml" xmlns:w15="http://schemas.microsoft.com/office/word/2012/wordml" xmlns:w16cex="http://schemas.microsoft.com/office/word/2018/wordml/cex" xmlns:w16cid="http://schemas.microsoft.com/office/word/2016/wordml/cid" xmlns:w16="http://schemas.microsoft.com/office/word/2018/wordml" xmlns:w16du="http://schemas.microsoft.com/office/word/2023/wordml/word16du" xmlns:w16sdtdh="http://schemas.microsoft.com/office/word/2020/wordml/sdtdatahash" xmlns:w16sdtfl="http://schemas.microsoft.com/office/word/2024/wordml/sdtformatlock" xmlns:w16se="http://schemas.microsoft.com/office/word/2015/wordml/symex" xmlns:wpg="http://schemas.microsoft.com/office/word/2010/wordprocessingGroup" xmlns:wpi="http://schemas.microsoft.com/office/word/2010/wordprocessingInk" xmlns:wne="http://schemas.microsoft.com/office/word/2006/wordml" xmlns:wps="http://schemas.microsoft.com/office/word/2010/wordprocessingShape" mc:Ignorable="w14 w15 w16se w16cid w16 w16cex w16sdtdh w16sdtfl w16du wp14">
   <w:endnote w:type="separator" w:id="-1">
     <w:p>
       <w:pPr>
@@ -4240,7 +4252,7 @@
 </file>
 
 <file path=word/footer1.xml><?xml version="1.0" encoding="utf-8"?>
-<w:ftr xmlns:wpc="http://schemas.microsoft.com/office/word/2010/wordprocessingCanvas" xmlns:cx="http://schemas.microsoft.com/office/drawing/2014/chartex" xmlns:cx1="http://schemas.microsoft.com/office/drawing/2015/9/8/chartex" xmlns:cx2="http://schemas.microsoft.com/office/drawing/2015/10/21/chartex" xmlns:cx3="http://schemas.microsoft.com/office/drawing/2016/5/9/chartex" xmlns:cx4="http://schemas.microsoft.com/office/drawing/2016/5/10/chartex" xmlns:cx5="http://schemas.microsoft.com/office/drawing/2016/5/11/chartex" xmlns:cx6="http://schemas.microsoft.com/office/drawing/2016/5/12/chartex" xmlns:cx7="http://schemas.microsoft.com/office/drawing/2016/5/13/chartex" xmlns:cx8="http://schemas.microsoft.com/office/drawing/2016/5/14/chartex" xmlns:mc="http://schemas.openxmlformats.org/markup-compatibility/2006" xmlns:aink="http://schemas.microsoft.com/office/drawing/2016/ink" xmlns:am3d="http://schemas.microsoft.com/office/drawing/2017/model3d" xmlns:o="urn:schemas-microsoft-com:office:office" xmlns:oel="http://schemas.microsoft.com/office/2019/extlst" xmlns:r="http://schemas.openxmlformats.org/officeDocument/2006/relationships" xmlns:m="http://schemas.openxmlformats.org/officeDocument/2006/math" xmlns:v="urn:schemas-microsoft-com:vml" xmlns:wp14="http://schemas.microsoft.com/office/word/2010/wordprocessingDrawing" xmlns:wp="http://schemas.openxmlformats.org/drawingml/2006/wordprocessingDrawing" xmlns:w10="urn:schemas-microsoft-com:office:word" xmlns:w="http://schemas.openxmlformats.org/wordprocessingml/2006/main" xmlns:w14="http://schemas.microsoft.com/office/word/2010/wordml" xmlns:w15="http://schemas.microsoft.com/office/word/2012/wordml" xmlns:w16cex="http://schemas.microsoft.com/office/word/2018/wordml/cex" xmlns:w16cid="http://schemas.microsoft.com/office/word/2016/wordml/cid" xmlns:w16="http://schemas.microsoft.com/office/word/2018/wordml" xmlns:w16du="http://schemas.microsoft.com/office/word/2023/wordml/word16du" xmlns:w16sdtdh="http://schemas.microsoft.com/office/word/2020/wordml/sdtdatahash" xmlns:w16se="http://schemas.microsoft.com/office/word/2015/wordml/symex" xmlns:wpg="http://schemas.microsoft.com/office/word/2010/wordprocessingGroup" xmlns:wpi="http://schemas.microsoft.com/office/word/2010/wordprocessingInk" xmlns:wne="http://schemas.microsoft.com/office/word/2006/wordml" xmlns:wps="http://schemas.microsoft.com/office/word/2010/wordprocessingShape" mc:Ignorable="w14 w15 w16se w16cid w16 w16cex w16sdtdh w16du wp14">
+<w:ftr xmlns:wpc="http://schemas.microsoft.com/office/word/2010/wordprocessingCanvas" xmlns:cx="http://schemas.microsoft.com/office/drawing/2014/chartex" xmlns:cx1="http://schemas.microsoft.com/office/drawing/2015/9/8/chartex" xmlns:cx2="http://schemas.microsoft.com/office/drawing/2015/10/21/chartex" xmlns:cx3="http://schemas.microsoft.com/office/drawing/2016/5/9/chartex" xmlns:cx4="http://schemas.microsoft.com/office/drawing/2016/5/10/chartex" xmlns:cx5="http://schemas.microsoft.com/office/drawing/2016/5/11/chartex" xmlns:cx6="http://schemas.microsoft.com/office/drawing/2016/5/12/chartex" xmlns:cx7="http://schemas.microsoft.com/office/drawing/2016/5/13/chartex" xmlns:cx8="http://schemas.microsoft.com/office/drawing/2016/5/14/chartex" xmlns:mc="http://schemas.openxmlformats.org/markup-compatibility/2006" xmlns:aink="http://schemas.microsoft.com/office/drawing/2016/ink" xmlns:am3d="http://schemas.microsoft.com/office/drawing/2017/model3d" xmlns:o="urn:schemas-microsoft-com:office:office" xmlns:oel="http://schemas.microsoft.com/office/2019/extlst" xmlns:r="http://schemas.openxmlformats.org/officeDocument/2006/relationships" xmlns:m="http://schemas.openxmlformats.org/officeDocument/2006/math" xmlns:v="urn:schemas-microsoft-com:vml" xmlns:wp14="http://schemas.microsoft.com/office/word/2010/wordprocessingDrawing" xmlns:wp="http://schemas.openxmlformats.org/drawingml/2006/wordprocessingDrawing" xmlns:w10="urn:schemas-microsoft-com:office:word" xmlns:w="http://schemas.openxmlformats.org/wordprocessingml/2006/main" xmlns:w14="http://schemas.microsoft.com/office/word/2010/wordml" xmlns:w15="http://schemas.microsoft.com/office/word/2012/wordml" xmlns:w16cex="http://schemas.microsoft.com/office/word/2018/wordml/cex" xmlns:w16cid="http://schemas.microsoft.com/office/word/2016/wordml/cid" xmlns:w16="http://schemas.microsoft.com/office/word/2018/wordml" xmlns:w16du="http://schemas.microsoft.com/office/word/2023/wordml/word16du" xmlns:w16sdtdh="http://schemas.microsoft.com/office/word/2020/wordml/sdtdatahash" xmlns:w16sdtfl="http://schemas.microsoft.com/office/word/2024/wordml/sdtformatlock" xmlns:w16se="http://schemas.microsoft.com/office/word/2015/wordml/symex" xmlns:wpg="http://schemas.microsoft.com/office/word/2010/wordprocessingGroup" xmlns:wpi="http://schemas.microsoft.com/office/word/2010/wordprocessingInk" xmlns:wne="http://schemas.microsoft.com/office/word/2006/wordml" xmlns:wps="http://schemas.microsoft.com/office/word/2010/wordprocessingShape" mc:Ignorable="w14 w15 w16se w16cid w16 w16cex w16sdtdh w16sdtfl w16du wp14">
   <w:sdt>
     <w:sdtPr>
       <w:id w:val="-243491224"/>
@@ -4293,7 +4305,7 @@
 </file>
 
 <file path=word/footnotes.xml><?xml version="1.0" encoding="utf-8"?>
-<w:footnotes xmlns:wpc="http://schemas.microsoft.com/office/word/2010/wordprocessingCanvas" xmlns:cx="http://schemas.microsoft.com/office/drawing/2014/chartex" xmlns:cx1="http://schemas.microsoft.com/office/drawing/2015/9/8/chartex" xmlns:cx2="http://schemas.microsoft.com/office/drawing/2015/10/21/chartex" xmlns:cx3="http://schemas.microsoft.com/office/drawing/2016/5/9/chartex" xmlns:cx4="http://schemas.microsoft.com/office/drawing/2016/5/10/chartex" xmlns:cx5="http://schemas.microsoft.com/office/drawing/2016/5/11/chartex" xmlns:cx6="http://schemas.microsoft.com/office/drawing/2016/5/12/chartex" xmlns:cx7="http://schemas.microsoft.com/office/drawing/2016/5/13/chartex" xmlns:cx8="http://schemas.microsoft.com/office/drawing/2016/5/14/chartex" xmlns:mc="http://schemas.openxmlformats.org/markup-compatibility/2006" xmlns:aink="http://schemas.microsoft.com/office/drawing/2016/ink" xmlns:am3d="http://schemas.microsoft.com/office/drawing/2017/model3d" xmlns:o="urn:schemas-microsoft-com:office:office" xmlns:oel="http://schemas.microsoft.com/office/2019/extlst" xmlns:r="http://schemas.openxmlformats.org/officeDocument/2006/relationships" xmlns:m="http://schemas.openxmlformats.org/officeDocument/2006/math" xmlns:v="urn:schemas-microsoft-com:vml" xmlns:wp14="http://schemas.microsoft.com/office/word/2010/wordprocessingDrawing" xmlns:wp="http://schemas.openxmlformats.org/drawingml/2006/wordprocessingDrawing" xmlns:w10="urn:schemas-microsoft-com:office:word" xmlns:w="http://schemas.openxmlformats.org/wordprocessingml/2006/main" xmlns:w14="http://schemas.microsoft.com/office/word/2010/wordml" xmlns:w15="http://schemas.microsoft.com/office/word/2012/wordml" xmlns:w16cex="http://schemas.microsoft.com/office/word/2018/wordml/cex" xmlns:w16cid="http://schemas.microsoft.com/office/word/2016/wordml/cid" xmlns:w16="http://schemas.microsoft.com/office/word/2018/wordml" xmlns:w16du="http://schemas.microsoft.com/office/word/2023/wordml/word16du" xmlns:w16sdtdh="http://schemas.microsoft.com/office/word/2020/wordml/sdtdatahash" xmlns:w16se="http://schemas.microsoft.com/office/word/2015/wordml/symex" xmlns:wpg="http://schemas.microsoft.com/office/word/2010/wordprocessingGroup" xmlns:wpi="http://schemas.microsoft.com/office/word/2010/wordprocessingInk" xmlns:wne="http://schemas.microsoft.com/office/word/2006/wordml" xmlns:wps="http://schemas.microsoft.com/office/word/2010/wordprocessingShape" mc:Ignorable="w14 w15 w16se w16cid w16 w16cex w16sdtdh w16du wp14">
+<w:footnotes xmlns:wpc="http://schemas.microsoft.com/office/word/2010/wordprocessingCanvas" xmlns:cx="http://schemas.microsoft.com/office/drawing/2014/chartex" xmlns:cx1="http://schemas.microsoft.com/office/drawing/2015/9/8/chartex" xmlns:cx2="http://schemas.microsoft.com/office/drawing/2015/10/21/chartex" xmlns:cx3="http://schemas.microsoft.com/office/drawing/2016/5/9/chartex" xmlns:cx4="http://schemas.microsoft.com/office/drawing/2016/5/10/chartex" xmlns:cx5="http://schemas.microsoft.com/office/drawing/2016/5/11/chartex" xmlns:cx6="http://schemas.microsoft.com/office/drawing/2016/5/12/chartex" xmlns:cx7="http://schemas.microsoft.com/office/drawing/2016/5/13/chartex" xmlns:cx8="http://schemas.microsoft.com/office/drawing/2016/5/14/chartex" xmlns:mc="http://schemas.openxmlformats.org/markup-compatibility/2006" xmlns:aink="http://schemas.microsoft.com/office/drawing/2016/ink" xmlns:am3d="http://schemas.microsoft.com/office/drawing/2017/model3d" xmlns:o="urn:schemas-microsoft-com:office:office" xmlns:oel="http://schemas.microsoft.com/office/2019/extlst" xmlns:r="http://schemas.openxmlformats.org/officeDocument/2006/relationships" xmlns:m="http://schemas.openxmlformats.org/officeDocument/2006/math" xmlns:v="urn:schemas-microsoft-com:vml" xmlns:wp14="http://schemas.microsoft.com/office/word/2010/wordprocessingDrawing" xmlns:wp="http://schemas.openxmlformats.org/drawingml/2006/wordprocessingDrawing" xmlns:w10="urn:schemas-microsoft-com:office:word" xmlns:w="http://schemas.openxmlformats.org/wordprocessingml/2006/main" xmlns:w14="http://schemas.microsoft.com/office/word/2010/wordml" xmlns:w15="http://schemas.microsoft.com/office/word/2012/wordml" xmlns:w16cex="http://schemas.microsoft.com/office/word/2018/wordml/cex" xmlns:w16cid="http://schemas.microsoft.com/office/word/2016/wordml/cid" xmlns:w16="http://schemas.microsoft.com/office/word/2018/wordml" xmlns:w16du="http://schemas.microsoft.com/office/word/2023/wordml/word16du" xmlns:w16sdtdh="http://schemas.microsoft.com/office/word/2020/wordml/sdtdatahash" xmlns:w16sdtfl="http://schemas.microsoft.com/office/word/2024/wordml/sdtformatlock" xmlns:w16se="http://schemas.microsoft.com/office/word/2015/wordml/symex" xmlns:wpg="http://schemas.microsoft.com/office/word/2010/wordprocessingGroup" xmlns:wpi="http://schemas.microsoft.com/office/word/2010/wordprocessingInk" xmlns:wne="http://schemas.microsoft.com/office/word/2006/wordml" xmlns:wps="http://schemas.microsoft.com/office/word/2010/wordprocessingShape" mc:Ignorable="w14 w15 w16se w16cid w16 w16cex w16sdtdh w16sdtfl w16du wp14">
   <w:footnote w:type="separator" w:id="-1">
     <w:p>
       <w:pPr>
@@ -4318,7 +4330,7 @@
 </file>
 
 <file path=word/numbering.xml><?xml version="1.0" encoding="utf-8"?>
-<w:numbering xmlns:wpc="http://schemas.microsoft.com/office/word/2010/wordprocessingCanvas" xmlns:cx="http://schemas.microsoft.com/office/drawing/2014/chartex" xmlns:cx1="http://schemas.microsoft.com/office/drawing/2015/9/8/chartex" xmlns:cx2="http://schemas.microsoft.com/office/drawing/2015/10/21/chartex" xmlns:cx3="http://schemas.microsoft.com/office/drawing/2016/5/9/chartex" xmlns:cx4="http://schemas.microsoft.com/office/drawing/2016/5/10/chartex" xmlns:cx5="http://schemas.microsoft.com/office/drawing/2016/5/11/chartex" xmlns:cx6="http://schemas.microsoft.com/office/drawing/2016/5/12/chartex" xmlns:cx7="http://schemas.microsoft.com/office/drawing/2016/5/13/chartex" xmlns:cx8="http://schemas.microsoft.com/office/drawing/2016/5/14/chartex" xmlns:mc="http://schemas.openxmlformats.org/markup-compatibility/2006" xmlns:aink="http://schemas.microsoft.com/office/drawing/2016/ink" xmlns:am3d="http://schemas.microsoft.com/office/drawing/2017/model3d" xmlns:o="urn:schemas-microsoft-com:office:office" xmlns:oel="http://schemas.microsoft.com/office/2019/extlst" xmlns:r="http://schemas.openxmlformats.org/officeDocument/2006/relationships" xmlns:m="http://schemas.openxmlformats.org/officeDocument/2006/math" xmlns:v="urn:schemas-microsoft-com:vml" xmlns:wp14="http://schemas.microsoft.com/office/word/2010/wordprocessingDrawing" xmlns:wp="http://schemas.openxmlformats.org/drawingml/2006/wordprocessingDrawing" xmlns:w10="urn:schemas-microsoft-com:office:word" xmlns:w="http://schemas.openxmlformats.org/wordprocessingml/2006/main" xmlns:w14="http://schemas.microsoft.com/office/word/2010/wordml" xmlns:w15="http://schemas.microsoft.com/office/word/2012/wordml" xmlns:w16cex="http://schemas.microsoft.com/office/word/2018/wordml/cex" xmlns:w16cid="http://schemas.microsoft.com/office/word/2016/wordml/cid" xmlns:w16="http://schemas.microsoft.com/office/word/2018/wordml" xmlns:w16du="http://schemas.microsoft.com/office/word/2023/wordml/word16du" xmlns:w16sdtdh="http://schemas.microsoft.com/office/word/2020/wordml/sdtdatahash" xmlns:w16se="http://schemas.microsoft.com/office/word/2015/wordml/symex" xmlns:wpg="http://schemas.microsoft.com/office/word/2010/wordprocessingGroup" xmlns:wpi="http://schemas.microsoft.com/office/word/2010/wordprocessingInk" xmlns:wne="http://schemas.microsoft.com/office/word/2006/wordml" xmlns:wps="http://schemas.microsoft.com/office/word/2010/wordprocessingShape" mc:Ignorable="w14 w15 w16se w16cid w16 w16cex w16sdtdh w16du wp14">
+<w:numbering xmlns:wpc="http://schemas.microsoft.com/office/word/2010/wordprocessingCanvas" xmlns:cx="http://schemas.microsoft.com/office/drawing/2014/chartex" xmlns:cx1="http://schemas.microsoft.com/office/drawing/2015/9/8/chartex" xmlns:cx2="http://schemas.microsoft.com/office/drawing/2015/10/21/chartex" xmlns:cx3="http://schemas.microsoft.com/office/drawing/2016/5/9/chartex" xmlns:cx4="http://schemas.microsoft.com/office/drawing/2016/5/10/chartex" xmlns:cx5="http://schemas.microsoft.com/office/drawing/2016/5/11/chartex" xmlns:cx6="http://schemas.microsoft.com/office/drawing/2016/5/12/chartex" xmlns:cx7="http://schemas.microsoft.com/office/drawing/2016/5/13/chartex" xmlns:cx8="http://schemas.microsoft.com/office/drawing/2016/5/14/chartex" xmlns:mc="http://schemas.openxmlformats.org/markup-compatibility/2006" xmlns:aink="http://schemas.microsoft.com/office/drawing/2016/ink" xmlns:am3d="http://schemas.microsoft.com/office/drawing/2017/model3d" xmlns:o="urn:schemas-microsoft-com:office:office" xmlns:oel="http://schemas.microsoft.com/office/2019/extlst" xmlns:r="http://schemas.openxmlformats.org/officeDocument/2006/relationships" xmlns:m="http://schemas.openxmlformats.org/officeDocument/2006/math" xmlns:v="urn:schemas-microsoft-com:vml" xmlns:wp14="http://schemas.microsoft.com/office/word/2010/wordprocessingDrawing" xmlns:wp="http://schemas.openxmlformats.org/drawingml/2006/wordprocessingDrawing" xmlns:w10="urn:schemas-microsoft-com:office:word" xmlns:w="http://schemas.openxmlformats.org/wordprocessingml/2006/main" xmlns:w14="http://schemas.microsoft.com/office/word/2010/wordml" xmlns:w15="http://schemas.microsoft.com/office/word/2012/wordml" xmlns:w16cex="http://schemas.microsoft.com/office/word/2018/wordml/cex" xmlns:w16cid="http://schemas.microsoft.com/office/word/2016/wordml/cid" xmlns:w16="http://schemas.microsoft.com/office/word/2018/wordml" xmlns:w16du="http://schemas.microsoft.com/office/word/2023/wordml/word16du" xmlns:w16sdtdh="http://schemas.microsoft.com/office/word/2020/wordml/sdtdatahash" xmlns:w16sdtfl="http://schemas.microsoft.com/office/word/2024/wordml/sdtformatlock" xmlns:w16se="http://schemas.microsoft.com/office/word/2015/wordml/symex" xmlns:wpg="http://schemas.microsoft.com/office/word/2010/wordprocessingGroup" xmlns:wpi="http://schemas.microsoft.com/office/word/2010/wordprocessingInk" xmlns:wne="http://schemas.microsoft.com/office/word/2006/wordml" xmlns:wps="http://schemas.microsoft.com/office/word/2010/wordprocessingShape" mc:Ignorable="w14 w15 w16se w16cid w16 w16cex w16sdtdh w16sdtfl w16du wp14">
   <w:abstractNum w:abstractNumId="0" w15:restartNumberingAfterBreak="0">
     <w:nsid w:val="1E223636"/>
     <w:multiLevelType w:val="hybridMultilevel"/>
@@ -4644,7 +4656,7 @@
 </file>
 
 <file path=word/styles.xml><?xml version="1.0" encoding="utf-8"?>
-<w:styles xmlns:mc="http://schemas.openxmlformats.org/markup-compatibility/2006" xmlns:r="http://schemas.openxmlformats.org/officeDocument/2006/relationships" xmlns:w="http://schemas.openxmlformats.org/wordprocessingml/2006/main" xmlns:w14="http://schemas.microsoft.com/office/word/2010/wordml" xmlns:w15="http://schemas.microsoft.com/office/word/2012/wordml" xmlns:w16cex="http://schemas.microsoft.com/office/word/2018/wordml/cex" xmlns:w16cid="http://schemas.microsoft.com/office/word/2016/wordml/cid" xmlns:w16="http://schemas.microsoft.com/office/word/2018/wordml" xmlns:w16du="http://schemas.microsoft.com/office/word/2023/wordml/word16du" xmlns:w16sdtdh="http://schemas.microsoft.com/office/word/2020/wordml/sdtdatahash" xmlns:w16se="http://schemas.microsoft.com/office/word/2015/wordml/symex" mc:Ignorable="w14 w15 w16se w16cid w16 w16cex w16sdtdh w16du">
+<w:styles xmlns:mc="http://schemas.openxmlformats.org/markup-compatibility/2006" xmlns:r="http://schemas.openxmlformats.org/officeDocument/2006/relationships" xmlns:w="http://schemas.openxmlformats.org/wordprocessingml/2006/main" xmlns:w14="http://schemas.microsoft.com/office/word/2010/wordml" xmlns:w15="http://schemas.microsoft.com/office/word/2012/wordml" xmlns:w16cex="http://schemas.microsoft.com/office/word/2018/wordml/cex" xmlns:w16cid="http://schemas.microsoft.com/office/word/2016/wordml/cid" xmlns:w16="http://schemas.microsoft.com/office/word/2018/wordml" xmlns:w16du="http://schemas.microsoft.com/office/word/2023/wordml/word16du" xmlns:w16sdtdh="http://schemas.microsoft.com/office/word/2020/wordml/sdtdatahash" xmlns:w16sdtfl="http://schemas.microsoft.com/office/word/2024/wordml/sdtformatlock" xmlns:w16se="http://schemas.microsoft.com/office/word/2015/wordml/symex" mc:Ignorable="w14 w15 w16se w16cid w16 w16cex w16sdtdh w16sdtfl w16du">
   <w:docDefaults>
     <w:rPrDefault>
       <w:rPr>
@@ -5137,6 +5149,29 @@
       <w:bCs/>
     </w:rPr>
   </w:style>
+  <w:style w:type="character" w:styleId="Hyperlink">
+    <w:name w:val="Hyperlink"/>
+    <w:basedOn w:val="DefaultParagraphFont"/>
+    <w:uiPriority w:val="99"/>
+    <w:unhideWhenUsed/>
+    <w:rsid w:val="00091A26"/>
+    <w:rPr>
+      <w:color w:val="0563C1" w:themeColor="hyperlink"/>
+      <w:u w:val="single"/>
+    </w:rPr>
+  </w:style>
+  <w:style w:type="character" w:styleId="UnresolvedMention">
+    <w:name w:val="Unresolved Mention"/>
+    <w:basedOn w:val="DefaultParagraphFont"/>
+    <w:uiPriority w:val="99"/>
+    <w:semiHidden/>
+    <w:unhideWhenUsed/>
+    <w:rsid w:val="00091A26"/>
+    <w:rPr>
+      <w:color w:val="605E5C"/>
+      <w:shd w:val="clear" w:color="auto" w:fill="E1DFDD"/>
+    </w:rPr>
+  </w:style>
 </w:styles>
 </file>
 
